--- a/doc/黄燕华       女     26岁.docx
+++ b/doc/黄燕华       女     26岁.docx
@@ -7,9 +7,6 @@
         <w:tabs>
           <w:tab w:val="left" w:pos="4455"/>
         </w:tabs>
-        <w:rPr>
-          <w:rFonts w:hint="eastAsia"/>
-        </w:rPr>
       </w:pPr>
       <w:r>
         <w:rPr>
@@ -46,13 +43,355 @@
       </w:r>
     </w:p>
     <w:p>
+      <w:r>
+        <w:t>2016/5/4</w:t>
+      </w:r>
+    </w:p>
+    <w:p>
+      <w:r>
+        <w:rPr>
+          <w:rFonts w:hint="eastAsia"/>
+        </w:rPr>
+        <w:t>脉：右</w:t>
+      </w:r>
+      <w:r>
+        <w:rPr>
+          <w:rFonts w:hint="eastAsia"/>
+        </w:rPr>
+        <w:t xml:space="preserve">  </w:t>
+      </w:r>
+      <w:r>
+        <w:rPr>
+          <w:rFonts w:hint="eastAsia"/>
+        </w:rPr>
+        <w:t>寸关细弦</w:t>
+      </w:r>
+      <w:r>
+        <w:rPr>
+          <w:rFonts w:hint="eastAsia"/>
+        </w:rPr>
+        <w:t xml:space="preserve">  </w:t>
+      </w:r>
+      <w:r>
+        <w:rPr>
+          <w:rFonts w:hint="eastAsia"/>
+        </w:rPr>
+        <w:t>尺沉微</w:t>
+      </w:r>
+    </w:p>
+    <w:p>
+      <w:r>
+        <w:rPr>
+          <w:rFonts w:hint="eastAsia"/>
+        </w:rPr>
+        <w:t xml:space="preserve">     </w:t>
+      </w:r>
+      <w:r>
+        <w:rPr>
+          <w:rFonts w:hint="eastAsia"/>
+        </w:rPr>
+        <w:t>左</w:t>
+      </w:r>
+      <w:r>
+        <w:rPr>
+          <w:rFonts w:hint="eastAsia"/>
+        </w:rPr>
+        <w:t xml:space="preserve"> </w:t>
+      </w:r>
+      <w:r>
+        <w:rPr>
+          <w:rFonts w:hint="eastAsia"/>
+        </w:rPr>
+        <w:t>寸关细涩滑</w:t>
+      </w:r>
+      <w:r>
+        <w:rPr>
+          <w:rFonts w:hint="eastAsia"/>
+        </w:rPr>
+        <w:t xml:space="preserve">  </w:t>
+      </w:r>
+      <w:r>
+        <w:rPr>
+          <w:rFonts w:hint="eastAsia"/>
+        </w:rPr>
+        <w:t>尺沉弱</w:t>
+      </w:r>
+    </w:p>
+    <w:p>
+      <w:r>
+        <w:rPr>
+          <w:rFonts w:hint="eastAsia"/>
+        </w:rPr>
+        <w:t>舌：舌质淡</w:t>
+      </w:r>
+      <w:r>
+        <w:rPr>
+          <w:rFonts w:hint="eastAsia"/>
+        </w:rPr>
+        <w:t xml:space="preserve">  </w:t>
+      </w:r>
+      <w:r>
+        <w:rPr>
+          <w:rFonts w:hint="eastAsia"/>
+        </w:rPr>
+        <w:t>苔白厚腻</w:t>
+      </w:r>
+      <w:r>
+        <w:rPr>
+          <w:rFonts w:hint="eastAsia"/>
+        </w:rPr>
+        <w:t xml:space="preserve"> </w:t>
+      </w:r>
+      <w:r>
+        <w:rPr>
+          <w:rFonts w:hint="eastAsia"/>
+        </w:rPr>
+        <w:t>舌下络青粗</w:t>
+      </w:r>
+    </w:p>
+    <w:p>
+      <w:r>
+        <w:rPr>
+          <w:rFonts w:hint="eastAsia"/>
+        </w:rPr>
+        <w:t>主症：</w:t>
+      </w:r>
+      <w:r>
+        <w:rPr>
+          <w:rFonts w:hint="eastAsia"/>
+        </w:rPr>
+        <w:t>月经量少，色黑，提前十天。冬手脚冰冷。</w:t>
+      </w:r>
+      <w:r>
+        <w:rPr>
+          <w:rFonts w:hint="eastAsia"/>
+        </w:rPr>
+        <w:t>大便稀，</w:t>
+      </w:r>
+      <w:r>
+        <w:rPr>
+          <w:rFonts w:hint="eastAsia"/>
+        </w:rPr>
+        <w:t>量少。</w:t>
+      </w:r>
+      <w:r>
+        <w:rPr>
+          <w:rFonts w:hint="eastAsia"/>
+        </w:rPr>
+        <w:t>反胃，</w:t>
+      </w:r>
+      <w:r>
+        <w:rPr>
+          <w:rFonts w:hint="eastAsia"/>
+        </w:rPr>
+        <w:t>口苦口干，食欲一般。</w:t>
+      </w:r>
+    </w:p>
+    <w:p>
+      <w:r>
+        <w:rPr>
+          <w:rFonts w:hint="eastAsia"/>
+        </w:rPr>
+        <w:t>方：</w:t>
+      </w:r>
+      <w:r>
+        <w:rPr>
+          <w:rFonts w:hint="eastAsia"/>
+        </w:rPr>
+        <w:t>柴胡</w:t>
+      </w:r>
+      <w:r>
+        <w:rPr>
+          <w:rFonts w:hint="eastAsia"/>
+        </w:rPr>
+        <w:t>15</w:t>
+      </w:r>
+      <w:r>
+        <w:rPr>
+          <w:rFonts w:hint="eastAsia"/>
+        </w:rPr>
+        <w:t>黄芩</w:t>
+      </w:r>
+      <w:r>
+        <w:rPr>
+          <w:rFonts w:hint="eastAsia"/>
+        </w:rPr>
+        <w:t>15</w:t>
+      </w:r>
+      <w:r>
+        <w:rPr>
+          <w:rFonts w:hint="eastAsia"/>
+        </w:rPr>
+        <w:t>旱半夏</w:t>
+      </w:r>
+      <w:r>
+        <w:rPr>
+          <w:rFonts w:hint="eastAsia"/>
+        </w:rPr>
+        <w:t>15</w:t>
+      </w:r>
+      <w:r>
+        <w:rPr>
+          <w:rFonts w:hint="eastAsia"/>
+        </w:rPr>
+        <w:t>生姜</w:t>
+      </w:r>
+      <w:r>
+        <w:rPr>
+          <w:rFonts w:hint="eastAsia"/>
+        </w:rPr>
+        <w:t>30</w:t>
+      </w:r>
+      <w:r>
+        <w:rPr>
+          <w:rFonts w:hint="eastAsia"/>
+        </w:rPr>
+        <w:t>党参</w:t>
+      </w:r>
+      <w:r>
+        <w:rPr>
+          <w:rFonts w:hint="eastAsia"/>
+        </w:rPr>
+        <w:t>20</w:t>
+      </w:r>
+      <w:r>
+        <w:rPr>
+          <w:rFonts w:hint="eastAsia"/>
+        </w:rPr>
+        <w:t>炙甘草</w:t>
+      </w:r>
+      <w:r>
+        <w:rPr>
+          <w:rFonts w:hint="eastAsia"/>
+        </w:rPr>
+        <w:t>12</w:t>
+      </w:r>
+      <w:r>
+        <w:rPr>
+          <w:rFonts w:hint="eastAsia"/>
+        </w:rPr>
+        <w:t>大枣</w:t>
+      </w:r>
+      <w:r>
+        <w:rPr>
+          <w:rFonts w:hint="eastAsia"/>
+        </w:rPr>
+        <w:t>5</w:t>
+      </w:r>
+      <w:r>
+        <w:rPr>
+          <w:rFonts w:hint="eastAsia"/>
+        </w:rPr>
+        <w:t>枚</w:t>
+      </w:r>
+      <w:r>
+        <w:rPr>
+          <w:rFonts w:hint="eastAsia"/>
+        </w:rPr>
+        <w:t xml:space="preserve"> </w:t>
+      </w:r>
+      <w:r>
+        <w:rPr>
+          <w:rFonts w:hint="eastAsia"/>
+        </w:rPr>
+        <w:t>桂枝</w:t>
+      </w:r>
+      <w:r>
+        <w:rPr>
+          <w:rFonts w:hint="eastAsia"/>
+        </w:rPr>
+        <w:t>15</w:t>
+      </w:r>
+      <w:r>
+        <w:rPr>
+          <w:rFonts w:hint="eastAsia"/>
+        </w:rPr>
+        <w:t>赤芍</w:t>
+      </w:r>
+      <w:r>
+        <w:rPr>
+          <w:rFonts w:hint="eastAsia"/>
+        </w:rPr>
+        <w:t>15</w:t>
+      </w:r>
+      <w:r>
+        <w:rPr>
+          <w:rFonts w:hint="eastAsia"/>
+        </w:rPr>
+        <w:t>茯苓</w:t>
+      </w:r>
+      <w:r>
+        <w:rPr>
+          <w:rFonts w:hint="eastAsia"/>
+        </w:rPr>
+        <w:t>20</w:t>
+      </w:r>
+      <w:r>
+        <w:rPr>
+          <w:rFonts w:hint="eastAsia"/>
+        </w:rPr>
+        <w:t>丹皮</w:t>
+      </w:r>
+      <w:r>
+        <w:rPr>
+          <w:rFonts w:hint="eastAsia"/>
+        </w:rPr>
+        <w:t>12</w:t>
+      </w:r>
+      <w:r>
+        <w:rPr>
+          <w:rFonts w:hint="eastAsia"/>
+        </w:rPr>
+        <w:t>桃仁</w:t>
+      </w:r>
+      <w:r>
+        <w:rPr>
+          <w:rFonts w:hint="eastAsia"/>
+        </w:rPr>
+        <w:t>12</w:t>
+      </w:r>
+      <w:r>
+        <w:rPr>
+          <w:rFonts w:hint="eastAsia"/>
+        </w:rPr>
+        <w:t>黄连</w:t>
+      </w:r>
+      <w:r>
+        <w:rPr>
+          <w:rFonts w:hint="eastAsia"/>
+        </w:rPr>
+        <w:t>5</w:t>
+      </w:r>
+      <w:r>
+        <w:rPr>
+          <w:rFonts w:hint="eastAsia"/>
+        </w:rPr>
+        <w:t>乌梅</w:t>
+      </w:r>
+      <w:r>
+        <w:rPr>
+          <w:rFonts w:hint="eastAsia"/>
+        </w:rPr>
+        <w:t>10</w:t>
+      </w:r>
+    </w:p>
+    <w:p>
       <w:pPr>
         <w:rPr>
           <w:rFonts w:hint="eastAsia"/>
         </w:rPr>
       </w:pPr>
       <w:r>
-        <w:t>2016/5/4</w:t>
+        <w:rPr>
+          <w:rFonts w:hint="eastAsia"/>
+        </w:rPr>
+        <w:t xml:space="preserve">                                           </w:t>
+      </w:r>
+      <w:r>
+        <w:rPr>
+          <w:rFonts w:hint="eastAsia"/>
+        </w:rPr>
+        <w:t>六剂</w:t>
       </w:r>
     </w:p>
     <w:p>
@@ -62,10 +401,38 @@
         </w:rPr>
       </w:pPr>
       <w:r>
-        <w:rPr>
-          <w:rFonts w:hint="eastAsia"/>
-        </w:rPr>
-        <w:t>脉：右</w:t>
+        <w:t>2016/9/19</w:t>
+      </w:r>
+    </w:p>
+    <w:p>
+      <w:pPr>
+        <w:rPr>
+          <w:rFonts w:hint="eastAsia"/>
+        </w:rPr>
+      </w:pPr>
+      <w:r>
+        <w:rPr>
+          <w:rFonts w:hint="eastAsia"/>
+        </w:rPr>
+        <w:t>脉：</w:t>
+      </w:r>
+      <w:r>
+        <w:rPr>
+          <w:rFonts w:hint="eastAsia"/>
+        </w:rPr>
+        <w:t>右</w:t>
+      </w:r>
+      <w:r>
+        <w:rPr>
+          <w:rFonts w:hint="eastAsia"/>
+        </w:rPr>
+        <w:t xml:space="preserve"> </w:t>
+      </w:r>
+      <w:r>
+        <w:rPr>
+          <w:rFonts w:hint="eastAsia"/>
+        </w:rPr>
+        <w:t>寸沉细弱</w:t>
       </w:r>
       <w:r>
         <w:rPr>
@@ -77,7 +444,51 @@
         <w:rPr>
           <w:rFonts w:hint="eastAsia"/>
         </w:rPr>
-        <w:t>寸关细弦</w:t>
+        <w:t>关弦细紧</w:t>
+      </w:r>
+      <w:r>
+        <w:rPr>
+          <w:rFonts w:hint="eastAsia"/>
+        </w:rPr>
+        <w:t xml:space="preserve">   </w:t>
+      </w:r>
+      <w:r>
+        <w:rPr>
+          <w:rFonts w:hint="eastAsia"/>
+        </w:rPr>
+        <w:t>尺沉弱</w:t>
+      </w:r>
+      <w:r>
+        <w:rPr>
+          <w:rFonts w:hint="eastAsia"/>
+        </w:rPr>
+        <w:t xml:space="preserve"> </w:t>
+      </w:r>
+    </w:p>
+    <w:p>
+      <w:pPr>
+        <w:ind w:firstLine="630"/>
+        <w:rPr>
+          <w:rFonts w:hint="eastAsia"/>
+        </w:rPr>
+      </w:pPr>
+      <w:r>
+        <w:rPr>
+          <w:rFonts w:hint="eastAsia"/>
+        </w:rPr>
+        <w:t>左</w:t>
+      </w:r>
+      <w:r>
+        <w:rPr>
+          <w:rFonts w:hint="eastAsia"/>
+        </w:rPr>
+        <w:t xml:space="preserve"> </w:t>
+      </w:r>
+      <w:r>
+        <w:rPr>
+          <w:rFonts w:hint="eastAsia"/>
+        </w:rPr>
+        <w:t>寸尺沉微</w:t>
       </w:r>
       <w:r>
         <w:rPr>
@@ -89,7 +500,7 @@
         <w:rPr>
           <w:rFonts w:hint="eastAsia"/>
         </w:rPr>
-        <w:t>尺沉微</w:t>
+        <w:t>关细涩弦</w:t>
       </w:r>
     </w:p>
     <w:p>
@@ -102,13 +513,25 @@
         <w:rPr>
           <w:rFonts w:hint="eastAsia"/>
         </w:rPr>
-        <w:t xml:space="preserve">     </w:t>
-      </w:r>
-      <w:r>
-        <w:rPr>
-          <w:rFonts w:hint="eastAsia"/>
-        </w:rPr>
-        <w:t>左</w:t>
+        <w:t>舌：</w:t>
+      </w:r>
+      <w:r>
+        <w:rPr>
+          <w:rFonts w:hint="eastAsia"/>
+        </w:rPr>
+        <w:t>舌质淡</w:t>
+      </w:r>
+      <w:r>
+        <w:rPr>
+          <w:rFonts w:hint="eastAsia"/>
+        </w:rPr>
+        <w:t xml:space="preserve">  </w:t>
+      </w:r>
+      <w:r>
+        <w:rPr>
+          <w:rFonts w:hint="eastAsia"/>
+        </w:rPr>
+        <w:t>苔白腻</w:t>
       </w:r>
       <w:r>
         <w:rPr>
@@ -120,19 +543,7 @@
         <w:rPr>
           <w:rFonts w:hint="eastAsia"/>
         </w:rPr>
-        <w:t>寸关细涩滑</w:t>
-      </w:r>
-      <w:r>
-        <w:rPr>
-          <w:rFonts w:hint="eastAsia"/>
-        </w:rPr>
-        <w:t xml:space="preserve">  </w:t>
-      </w:r>
-      <w:r>
-        <w:rPr>
-          <w:rFonts w:hint="eastAsia"/>
-        </w:rPr>
-        <w:t>尺沉弱</w:t>
+        <w:t>尖红</w:t>
       </w:r>
     </w:p>
     <w:p>
@@ -145,19 +556,123 @@
         <w:rPr>
           <w:rFonts w:hint="eastAsia"/>
         </w:rPr>
-        <w:t>舌：舌质淡</w:t>
-      </w:r>
-      <w:r>
-        <w:rPr>
-          <w:rFonts w:hint="eastAsia"/>
-        </w:rPr>
-        <w:t xml:space="preserve">  </w:t>
-      </w:r>
-      <w:r>
-        <w:rPr>
-          <w:rFonts w:hint="eastAsia"/>
-        </w:rPr>
-        <w:t>苔白厚腻</w:t>
+        <w:t>主症：月经量少，色黑，提前十天。冬手脚冰冷。大便稀，量少。反胃，易上火，易怒。</w:t>
+      </w:r>
+      <w:r>
+        <w:rPr>
+          <w:rFonts w:hint="eastAsia"/>
+        </w:rPr>
+        <w:t>口干。（霉菌，湿痒。）</w:t>
+      </w:r>
+    </w:p>
+    <w:p>
+      <w:r>
+        <w:rPr>
+          <w:rFonts w:hint="eastAsia"/>
+        </w:rPr>
+        <w:t>方：</w:t>
+      </w:r>
+      <w:r>
+        <w:rPr>
+          <w:rFonts w:hint="eastAsia"/>
+        </w:rPr>
+        <w:t>柴胡</w:t>
+      </w:r>
+      <w:r>
+        <w:rPr>
+          <w:rFonts w:hint="eastAsia"/>
+        </w:rPr>
+        <w:t>15</w:t>
+      </w:r>
+      <w:r>
+        <w:rPr>
+          <w:rFonts w:hint="eastAsia"/>
+        </w:rPr>
+        <w:t>黄芩</w:t>
+      </w:r>
+      <w:r>
+        <w:rPr>
+          <w:rFonts w:hint="eastAsia"/>
+        </w:rPr>
+        <w:t>15</w:t>
+      </w:r>
+      <w:r>
+        <w:rPr>
+          <w:rFonts w:hint="eastAsia"/>
+        </w:rPr>
+        <w:t>旱半夏</w:t>
+      </w:r>
+      <w:r>
+        <w:rPr>
+          <w:rFonts w:hint="eastAsia"/>
+        </w:rPr>
+        <w:t>15</w:t>
+      </w:r>
+      <w:r>
+        <w:rPr>
+          <w:rFonts w:hint="eastAsia"/>
+        </w:rPr>
+        <w:t>生姜</w:t>
+      </w:r>
+      <w:r>
+        <w:rPr>
+          <w:rFonts w:hint="eastAsia"/>
+        </w:rPr>
+        <w:t>30</w:t>
+      </w:r>
+      <w:r>
+        <w:rPr>
+          <w:rFonts w:hint="eastAsia"/>
+        </w:rPr>
+        <w:t>党参</w:t>
+      </w:r>
+      <w:r>
+        <w:rPr>
+          <w:rFonts w:hint="eastAsia"/>
+        </w:rPr>
+        <w:t>15</w:t>
+      </w:r>
+      <w:r>
+        <w:rPr>
+          <w:rFonts w:hint="eastAsia"/>
+        </w:rPr>
+        <w:t>白术</w:t>
+      </w:r>
+      <w:r>
+        <w:rPr>
+          <w:rFonts w:hint="eastAsia"/>
+        </w:rPr>
+        <w:t>15</w:t>
+      </w:r>
+      <w:r>
+        <w:rPr>
+          <w:rFonts w:hint="eastAsia"/>
+        </w:rPr>
+        <w:t>炙甘草</w:t>
+      </w:r>
+      <w:r>
+        <w:rPr>
+          <w:rFonts w:hint="eastAsia"/>
+        </w:rPr>
+        <w:t>12</w:t>
+      </w:r>
+      <w:r>
+        <w:rPr>
+          <w:rFonts w:hint="eastAsia"/>
+        </w:rPr>
+        <w:t>大枣</w:t>
+      </w:r>
+      <w:r>
+        <w:rPr>
+          <w:rFonts w:hint="eastAsia"/>
+        </w:rPr>
+        <w:t>5</w:t>
+      </w:r>
+      <w:r>
+        <w:rPr>
+          <w:rFonts w:hint="eastAsia"/>
+        </w:rPr>
+        <w:t>枚</w:t>
       </w:r>
       <w:r>
         <w:rPr>
@@ -169,7 +684,85 @@
         <w:rPr>
           <w:rFonts w:hint="eastAsia"/>
         </w:rPr>
-        <w:t>舌下络青粗</w:t>
+        <w:t>桂枝</w:t>
+      </w:r>
+      <w:r>
+        <w:rPr>
+          <w:rFonts w:hint="eastAsia"/>
+        </w:rPr>
+        <w:t>15</w:t>
+      </w:r>
+      <w:r>
+        <w:rPr>
+          <w:rFonts w:hint="eastAsia"/>
+        </w:rPr>
+        <w:t>赤芍</w:t>
+      </w:r>
+      <w:r>
+        <w:rPr>
+          <w:rFonts w:hint="eastAsia"/>
+        </w:rPr>
+        <w:t>15</w:t>
+      </w:r>
+      <w:r>
+        <w:rPr>
+          <w:rFonts w:hint="eastAsia"/>
+        </w:rPr>
+        <w:t>茯苓</w:t>
+      </w:r>
+      <w:r>
+        <w:rPr>
+          <w:rFonts w:hint="eastAsia"/>
+        </w:rPr>
+        <w:t>20</w:t>
+      </w:r>
+      <w:r>
+        <w:rPr>
+          <w:rFonts w:hint="eastAsia"/>
+        </w:rPr>
+        <w:t>丹皮</w:t>
+      </w:r>
+      <w:r>
+        <w:rPr>
+          <w:rFonts w:hint="eastAsia"/>
+        </w:rPr>
+        <w:t>12</w:t>
+      </w:r>
+      <w:r>
+        <w:rPr>
+          <w:rFonts w:hint="eastAsia"/>
+        </w:rPr>
+        <w:t>桃仁</w:t>
+      </w:r>
+      <w:r>
+        <w:rPr>
+          <w:rFonts w:hint="eastAsia"/>
+        </w:rPr>
+        <w:t>12</w:t>
+      </w:r>
+      <w:r>
+        <w:rPr>
+          <w:rFonts w:hint="eastAsia"/>
+        </w:rPr>
+        <w:t>黄连</w:t>
+      </w:r>
+      <w:r>
+        <w:rPr>
+          <w:rFonts w:hint="eastAsia"/>
+        </w:rPr>
+        <w:t>8</w:t>
+      </w:r>
+      <w:r>
+        <w:rPr>
+          <w:rFonts w:hint="eastAsia"/>
+        </w:rPr>
+        <w:t>瓜蒌皮</w:t>
+      </w:r>
+      <w:r>
+        <w:rPr>
+          <w:rFonts w:hint="eastAsia"/>
+        </w:rPr>
+        <w:t>15</w:t>
       </w:r>
     </w:p>
     <w:p>
@@ -182,237 +775,6 @@
         <w:rPr>
           <w:rFonts w:hint="eastAsia"/>
         </w:rPr>
-        <w:t>主症：</w:t>
-      </w:r>
-      <w:r>
-        <w:rPr>
-          <w:rFonts w:hint="eastAsia"/>
-        </w:rPr>
-        <w:t>月经量少，色黑，提前十天。冬手脚冰冷。</w:t>
-      </w:r>
-      <w:r>
-        <w:rPr>
-          <w:rFonts w:hint="eastAsia"/>
-        </w:rPr>
-        <w:t>大便稀，</w:t>
-      </w:r>
-      <w:r>
-        <w:rPr>
-          <w:rFonts w:hint="eastAsia"/>
-        </w:rPr>
-        <w:t>量少。</w:t>
-      </w:r>
-      <w:r>
-        <w:rPr>
-          <w:rFonts w:hint="eastAsia"/>
-        </w:rPr>
-        <w:t>反胃，</w:t>
-      </w:r>
-      <w:r>
-        <w:rPr>
-          <w:rFonts w:hint="eastAsia"/>
-        </w:rPr>
-        <w:t>口苦口干，食欲一般。</w:t>
-      </w:r>
-    </w:p>
-    <w:p>
-      <w:pPr>
-        <w:rPr>
-          <w:rFonts w:hint="eastAsia"/>
-        </w:rPr>
-      </w:pPr>
-      <w:r>
-        <w:rPr>
-          <w:rFonts w:hint="eastAsia"/>
-        </w:rPr>
-        <w:t>方：</w:t>
-      </w:r>
-      <w:r>
-        <w:rPr>
-          <w:rFonts w:hint="eastAsia"/>
-        </w:rPr>
-        <w:t>柴胡</w:t>
-      </w:r>
-      <w:r>
-        <w:rPr>
-          <w:rFonts w:hint="eastAsia"/>
-        </w:rPr>
-        <w:t>15</w:t>
-      </w:r>
-      <w:r>
-        <w:rPr>
-          <w:rFonts w:hint="eastAsia"/>
-        </w:rPr>
-        <w:t>黄芩</w:t>
-      </w:r>
-      <w:r>
-        <w:rPr>
-          <w:rFonts w:hint="eastAsia"/>
-        </w:rPr>
-        <w:t>15</w:t>
-      </w:r>
-      <w:r>
-        <w:rPr>
-          <w:rFonts w:hint="eastAsia"/>
-        </w:rPr>
-        <w:t>旱半夏</w:t>
-      </w:r>
-      <w:r>
-        <w:rPr>
-          <w:rFonts w:hint="eastAsia"/>
-        </w:rPr>
-        <w:t>15</w:t>
-      </w:r>
-      <w:r>
-        <w:rPr>
-          <w:rFonts w:hint="eastAsia"/>
-        </w:rPr>
-        <w:t>生姜</w:t>
-      </w:r>
-      <w:r>
-        <w:rPr>
-          <w:rFonts w:hint="eastAsia"/>
-        </w:rPr>
-        <w:t>30</w:t>
-      </w:r>
-      <w:r>
-        <w:rPr>
-          <w:rFonts w:hint="eastAsia"/>
-        </w:rPr>
-        <w:t>党参</w:t>
-      </w:r>
-      <w:r>
-        <w:rPr>
-          <w:rFonts w:hint="eastAsia"/>
-        </w:rPr>
-        <w:t>20</w:t>
-      </w:r>
-      <w:r>
-        <w:rPr>
-          <w:rFonts w:hint="eastAsia"/>
-        </w:rPr>
-        <w:t>炙甘草</w:t>
-      </w:r>
-      <w:r>
-        <w:rPr>
-          <w:rFonts w:hint="eastAsia"/>
-        </w:rPr>
-        <w:t>12</w:t>
-      </w:r>
-      <w:r>
-        <w:rPr>
-          <w:rFonts w:hint="eastAsia"/>
-        </w:rPr>
-        <w:t>大枣</w:t>
-      </w:r>
-      <w:r>
-        <w:rPr>
-          <w:rFonts w:hint="eastAsia"/>
-        </w:rPr>
-        <w:t>5</w:t>
-      </w:r>
-      <w:r>
-        <w:rPr>
-          <w:rFonts w:hint="eastAsia"/>
-        </w:rPr>
-        <w:t>枚</w:t>
-      </w:r>
-      <w:r>
-        <w:rPr>
-          <w:rFonts w:hint="eastAsia"/>
-        </w:rPr>
-        <w:t xml:space="preserve"> </w:t>
-      </w:r>
-      <w:r>
-        <w:rPr>
-          <w:rFonts w:hint="eastAsia"/>
-        </w:rPr>
-        <w:t>桂枝</w:t>
-      </w:r>
-      <w:r>
-        <w:rPr>
-          <w:rFonts w:hint="eastAsia"/>
-        </w:rPr>
-        <w:t>15</w:t>
-      </w:r>
-      <w:r>
-        <w:rPr>
-          <w:rFonts w:hint="eastAsia"/>
-        </w:rPr>
-        <w:t>赤芍</w:t>
-      </w:r>
-      <w:r>
-        <w:rPr>
-          <w:rFonts w:hint="eastAsia"/>
-        </w:rPr>
-        <w:t>15</w:t>
-      </w:r>
-      <w:r>
-        <w:rPr>
-          <w:rFonts w:hint="eastAsia"/>
-        </w:rPr>
-        <w:t>茯苓</w:t>
-      </w:r>
-      <w:r>
-        <w:rPr>
-          <w:rFonts w:hint="eastAsia"/>
-        </w:rPr>
-        <w:t>20</w:t>
-      </w:r>
-      <w:r>
-        <w:rPr>
-          <w:rFonts w:hint="eastAsia"/>
-        </w:rPr>
-        <w:t>丹皮</w:t>
-      </w:r>
-      <w:r>
-        <w:rPr>
-          <w:rFonts w:hint="eastAsia"/>
-        </w:rPr>
-        <w:t>12</w:t>
-      </w:r>
-      <w:r>
-        <w:rPr>
-          <w:rFonts w:hint="eastAsia"/>
-        </w:rPr>
-        <w:t>桃仁</w:t>
-      </w:r>
-      <w:r>
-        <w:rPr>
-          <w:rFonts w:hint="eastAsia"/>
-        </w:rPr>
-        <w:t>12</w:t>
-      </w:r>
-      <w:r>
-        <w:rPr>
-          <w:rFonts w:hint="eastAsia"/>
-        </w:rPr>
-        <w:t>黄连</w:t>
-      </w:r>
-      <w:r>
-        <w:rPr>
-          <w:rFonts w:hint="eastAsia"/>
-        </w:rPr>
-        <w:t>5</w:t>
-      </w:r>
-      <w:r>
-        <w:rPr>
-          <w:rFonts w:hint="eastAsia"/>
-        </w:rPr>
-        <w:t>乌梅</w:t>
-      </w:r>
-      <w:r>
-        <w:rPr>
-          <w:rFonts w:hint="eastAsia"/>
-        </w:rPr>
-        <w:t>10</w:t>
-      </w:r>
-    </w:p>
-    <w:p>
-      <w:r>
-        <w:rPr>
-          <w:rFonts w:hint="eastAsia"/>
-        </w:rPr>
         <w:t xml:space="preserve">                                           </w:t>
       </w:r>
       <w:r>
@@ -422,6 +784,7 @@
         <w:t>六剂</w:t>
       </w:r>
     </w:p>
+    <w:p/>
     <w:sectPr>
       <w:pgSz w:w="11906" w:h="16838"/>
       <w:pgMar w:top="1440" w:right="1800" w:bottom="1440" w:left="1800" w:header="851" w:footer="992" w:gutter="0"/>
